--- a/Dokumentáció/Felhasználói dokumentáció.docx
+++ b/Dokumentáció/Felhasználói dokumentáció.docx
@@ -4801,26 +4801,21 @@
       </w:pPr>
       <w:r>
         <w:rPr>
-          <w:rFonts w:ascii="Arial" w:hAnsi="Arial" w:cs="Arial"/>
-          <w:bCs/>
           <w:noProof/>
-          <w:sz w:val="28"/>
-          <w:szCs w:val="28"/>
-          <w:lang w:val="en-US"/>
         </w:rPr>
         <w:drawing>
-          <wp:anchor distT="0" distB="0" distL="114300" distR="114300" simplePos="0" relativeHeight="251681792" behindDoc="0" locked="0" layoutInCell="1" allowOverlap="1" wp14:anchorId="6674EC42" wp14:editId="61135F27">
+          <wp:anchor distT="0" distB="0" distL="114300" distR="114300" simplePos="0" relativeHeight="251689984" behindDoc="0" locked="0" layoutInCell="1" allowOverlap="1" wp14:anchorId="33B58A72" wp14:editId="3F40D2C5">
             <wp:simplePos x="0" y="0"/>
             <wp:positionH relativeFrom="margin">
               <wp:align>center</wp:align>
             </wp:positionH>
             <wp:positionV relativeFrom="paragraph">
-              <wp:posOffset>-3810</wp:posOffset>
+              <wp:posOffset>6350</wp:posOffset>
             </wp:positionV>
-            <wp:extent cx="4752703" cy="5139101"/>
-            <wp:effectExtent l="0" t="0" r="0" b="4445"/>
+            <wp:extent cx="4648200" cy="5019675"/>
+            <wp:effectExtent l="0" t="0" r="0" b="9525"/>
             <wp:wrapNone/>
-            <wp:docPr id="16" name="Kép 16"/>
+            <wp:docPr id="312541124" name="Picture 1"/>
             <wp:cNvGraphicFramePr>
               <a:graphicFrameLocks xmlns:a="http://schemas.openxmlformats.org/drawingml/2006/main" noChangeAspect="1"/>
             </wp:cNvGraphicFramePr>
@@ -4828,10 +4823,8 @@
               <a:graphicData uri="http://schemas.openxmlformats.org/drawingml/2006/picture">
                 <pic:pic xmlns:pic="http://schemas.openxmlformats.org/drawingml/2006/picture">
                   <pic:nvPicPr>
-                    <pic:cNvPr id="0" name="Picture 8"/>
-                    <pic:cNvPicPr>
-                      <a:picLocks noChangeAspect="1" noChangeArrowheads="1"/>
-                    </pic:cNvPicPr>
+                    <pic:cNvPr id="312541124" name=""/>
+                    <pic:cNvPicPr/>
                   </pic:nvPicPr>
                   <pic:blipFill>
                     <a:blip r:embed="rId18">
@@ -4841,33 +4834,22 @@
                         </a:ext>
                       </a:extLst>
                     </a:blip>
-                    <a:srcRect/>
                     <a:stretch>
                       <a:fillRect/>
                     </a:stretch>
                   </pic:blipFill>
-                  <pic:spPr bwMode="auto">
+                  <pic:spPr>
                     <a:xfrm>
                       <a:off x="0" y="0"/>
-                      <a:ext cx="4752703" cy="5139101"/>
+                      <a:ext cx="4648200" cy="5019675"/>
                     </a:xfrm>
                     <a:prstGeom prst="rect">
                       <a:avLst/>
                     </a:prstGeom>
-                    <a:noFill/>
-                    <a:ln>
-                      <a:noFill/>
-                    </a:ln>
                   </pic:spPr>
                 </pic:pic>
               </a:graphicData>
             </a:graphic>
-            <wp14:sizeRelH relativeFrom="margin">
-              <wp14:pctWidth>0</wp14:pctWidth>
-            </wp14:sizeRelH>
-            <wp14:sizeRelV relativeFrom="margin">
-              <wp14:pctHeight>0</wp14:pctHeight>
-            </wp14:sizeRelV>
           </wp:anchor>
         </w:drawing>
       </w:r>
